--- a/storage/app/default/documents/receipt_detail_cgd_excess.docx
+++ b/storage/app/default/documents/receipt_detail_cgd_excess.docx
@@ -1475,7 +1475,39 @@
                 <w:noProof/>
                 <w:sz w:val="28"/>
               </w:rPr>
-              <w:t>[detailCgd_sub1.quanti</w:t>
+              <w:t>[detailCgd_sub1.quantity;]</w:t>
+            </w:r>
+          </w:p>
+        </w:tc>
+        <w:tc>
+          <w:tcPr>
+            <w:tcW w:w="1504" w:type="dxa"/>
+          </w:tcPr>
+          <w:p>
+            <w:pPr>
+              <w:spacing w:after="0" w:line="240" w:lineRule="auto"/>
+              <w:jc w:val="right"/>
+              <w:rPr>
+                <w:rFonts w:ascii="Browallia New" w:hAnsi="Browallia New" w:cs="Browallia New"/>
+                <w:noProof/>
+                <w:sz w:val="28"/>
+              </w:rPr>
+            </w:pPr>
+            <w:r>
+              <w:rPr>
+                <w:rFonts w:ascii="Browallia New" w:hAnsi="Browallia New" w:cs="Browallia New"/>
+                <w:noProof/>
+                <w:sz w:val="28"/>
+              </w:rPr>
+              <w:t>[detailCgd_sub1.finalCoverPrice; ope=formatcur</w:t>
+            </w:r>
+            <w:r>
+              <w:rPr>
+                <w:rFonts w:ascii="Browallia New" w:hAnsi="Browallia New" w:cs="Browallia New"/>
+                <w:noProof/>
+                <w:sz w:val="28"/>
+              </w:rPr>
+              <w:t>r; if [detailCgd_sub1.finalCoverPrice]+-0; then [detialCgd_sub1.finalCoverPrice</w:t>
             </w:r>
             <w:bookmarkStart w:id="0" w:name="_GoBack"/>
             <w:bookmarkEnd w:id="0"/>
@@ -1485,31 +1517,15 @@
                 <w:noProof/>
                 <w:sz w:val="28"/>
               </w:rPr>
-              <w:t>ty;]</w:t>
+              <w:t>]; else [detailCgd_sub1.finalPrice]</w:t>
             </w:r>
-          </w:p>
-        </w:tc>
-        <w:tc>
-          <w:tcPr>
-            <w:tcW w:w="1504" w:type="dxa"/>
-          </w:tcPr>
-          <w:p>
-            <w:pPr>
-              <w:spacing w:after="0" w:line="240" w:lineRule="auto"/>
-              <w:jc w:val="right"/>
-              <w:rPr>
-                <w:rFonts w:ascii="Browallia New" w:hAnsi="Browallia New" w:cs="Browallia New"/>
-                <w:noProof/>
-                <w:sz w:val="28"/>
-              </w:rPr>
-            </w:pPr>
             <w:r>
               <w:rPr>
                 <w:rFonts w:ascii="Browallia New" w:hAnsi="Browallia New" w:cs="Browallia New"/>
                 <w:noProof/>
                 <w:sz w:val="28"/>
               </w:rPr>
-              <w:t>[detailCgd_sub1.finalCoverPrice; ope=formatcurr]</w:t>
+              <w:t>]</w:t>
             </w:r>
           </w:p>
         </w:tc>

--- a/storage/app/default/documents/receipt_detail_cgd_excess.docx
+++ b/storage/app/default/documents/receipt_detail_cgd_excess.docx
@@ -1507,7 +1507,7 @@
                 <w:noProof/>
                 <w:sz w:val="28"/>
               </w:rPr>
-              <w:t>r; if [detailCgd_sub1.finalCoverPrice]+-0; then [detialCgd_sub1.finalCoverPrice</w:t>
+              <w:t>r; if ‘[detailCgd_sub1.finalCoverPrice]’==</w:t>
             </w:r>
             <w:bookmarkStart w:id="0" w:name="_GoBack"/>
             <w:bookmarkEnd w:id="0"/>
@@ -1517,7 +1517,7 @@
                 <w:noProof/>
                 <w:sz w:val="28"/>
               </w:rPr>
-              <w:t>]; else [detailCgd_sub1.finalPrice]</w:t>
+              <w:t>’’; then [detialCgd_sub1.finalCoverPrice]; else [detailCgd_sub1.finalPrice]</w:t>
             </w:r>
             <w:r>
               <w:rPr>

--- a/storage/app/default/documents/receipt_detail_cgd_excess.docx
+++ b/storage/app/default/documents/receipt_detail_cgd_excess.docx
@@ -138,7 +138,7 @@
               <w:spacing w:after="0" w:line="240" w:lineRule="auto"/>
               <w:jc w:val="right"/>
               <w:rPr>
-                <w:rFonts w:ascii="Browallia New" w:hAnsi="Browallia New" w:cs="Browallia New" w:hint="cs"/>
+                <w:rFonts w:ascii="Browallia New" w:hAnsi="Browallia New" w:cs="Browallia New"/>
                 <w:b/>
                 <w:bCs/>
                 <w:noProof/>
@@ -172,7 +172,7 @@
               <w:spacing w:after="0" w:line="240" w:lineRule="auto"/>
               <w:jc w:val="right"/>
               <w:rPr>
-                <w:rFonts w:ascii="Browallia New" w:hAnsi="Browallia New" w:cs="Browallia New" w:hint="cs"/>
+                <w:rFonts w:ascii="Browallia New" w:hAnsi="Browallia New" w:cs="Browallia New"/>
                 <w:b/>
                 <w:bCs/>
                 <w:noProof/>
@@ -1177,7 +1177,7 @@
               <w:spacing w:after="0" w:line="240" w:lineRule="auto"/>
               <w:jc w:val="right"/>
               <w:rPr>
-                <w:rFonts w:ascii="Browallia New" w:hAnsi="Browallia New" w:cs="Browallia New" w:hint="cs"/>
+                <w:rFonts w:ascii="Browallia New" w:hAnsi="Browallia New" w:cs="Browallia New"/>
                 <w:b/>
                 <w:bCs/>
                 <w:noProof/>
@@ -1211,7 +1211,7 @@
               <w:spacing w:after="0" w:line="240" w:lineRule="auto"/>
               <w:jc w:val="right"/>
               <w:rPr>
-                <w:rFonts w:ascii="Browallia New" w:hAnsi="Browallia New" w:cs="Browallia New" w:hint="cs"/>
+                <w:rFonts w:ascii="Browallia New" w:hAnsi="Browallia New" w:cs="Browallia New"/>
                 <w:b/>
                 <w:bCs/>
                 <w:noProof/>
@@ -1499,17 +1499,17 @@
                 <w:noProof/>
                 <w:sz w:val="28"/>
               </w:rPr>
-              <w:t>[detailCgd_sub1.finalCoverPrice; ope=formatcur</w:t>
-            </w:r>
-            <w:r>
-              <w:rPr>
-                <w:rFonts w:ascii="Browallia New" w:hAnsi="Browallia New" w:cs="Browallia New"/>
-                <w:noProof/>
-                <w:sz w:val="28"/>
-              </w:rPr>
-              <w:t>r; if ‘[detailCgd_sub1.finalCoverPrice]’==</w:t>
+              <w:t xml:space="preserve">[detailCgd_sub1.finalCoverPrice; ope=formatcurr; if </w:t>
             </w:r>
             <w:bookmarkStart w:id="0" w:name="_GoBack"/>
+            <w:r>
+              <w:rPr>
+                <w:rFonts w:ascii="Browallia New" w:hAnsi="Browallia New" w:cs="Browallia New"/>
+                <w:noProof/>
+                <w:sz w:val="28"/>
+              </w:rPr>
+              <w:t>[detailCgd_sub1.finalCoverPrice]+-0;</w:t>
+            </w:r>
             <w:bookmarkEnd w:id="0"/>
             <w:r>
               <w:rPr>
@@ -1517,15 +1517,7 @@
                 <w:noProof/>
                 <w:sz w:val="28"/>
               </w:rPr>
-              <w:t>’’; then [detialCgd_sub1.finalCoverPrice]; else [detailCgd_sub1.finalPrice]</w:t>
-            </w:r>
-            <w:r>
-              <w:rPr>
-                <w:rFonts w:ascii="Browallia New" w:hAnsi="Browallia New" w:cs="Browallia New"/>
-                <w:noProof/>
-                <w:sz w:val="28"/>
-              </w:rPr>
-              <w:t>]</w:t>
+              <w:t xml:space="preserve"> then [detialCgd_sub1.finalCoverPrice]; else [detailCgd_sub1.finalPrice]]</w:t>
             </w:r>
           </w:p>
         </w:tc>

--- a/storage/app/default/documents/receipt_detail_cgd_excess.docx
+++ b/storage/app/default/documents/receipt_detail_cgd_excess.docx
@@ -454,14 +454,16 @@
                 <w:sz w:val="28"/>
               </w:rPr>
             </w:pPr>
+            <w:bookmarkStart w:id="0" w:name="_GoBack"/>
             <w:r>
               <w:rPr>
                 <w:rFonts w:ascii="Browallia New" w:hAnsi="Browallia New" w:cs="Browallia New"/>
                 <w:noProof/>
                 <w:sz w:val="28"/>
               </w:rPr>
-              <w:t>[detailCgd_sub1.finalCoverPrice; ope=formatcurr]</w:t>
+              <w:t>[detailCgd_sub1.finalCoverPrice; ope=formatcurr;if [detailCgd_sub1.finalCoverPrice]+-0; then [detailCgd_sub1.finalCoverPrice]; else [detailCgd_sub1.finalPrice]]</w:t>
             </w:r>
+            <w:bookmarkEnd w:id="0"/>
           </w:p>
         </w:tc>
         <w:tc>
@@ -1499,25 +1501,7 @@
                 <w:noProof/>
                 <w:sz w:val="28"/>
               </w:rPr>
-              <w:t xml:space="preserve">[detailCgd_sub1.finalCoverPrice; ope=formatcurr; if </w:t>
-            </w:r>
-            <w:bookmarkStart w:id="0" w:name="_GoBack"/>
-            <w:r>
-              <w:rPr>
-                <w:rFonts w:ascii="Browallia New" w:hAnsi="Browallia New" w:cs="Browallia New"/>
-                <w:noProof/>
-                <w:sz w:val="28"/>
-              </w:rPr>
-              <w:t>[detailCgd_sub1.finalCoverPrice]+-0;</w:t>
-            </w:r>
-            <w:bookmarkEnd w:id="0"/>
-            <w:r>
-              <w:rPr>
-                <w:rFonts w:ascii="Browallia New" w:hAnsi="Browallia New" w:cs="Browallia New"/>
-                <w:noProof/>
-                <w:sz w:val="28"/>
-              </w:rPr>
-              <w:t xml:space="preserve"> then [detialCgd_sub1.finalCoverPrice]; else [detailCgd_sub1.finalPrice]]</w:t>
+              <w:t>[detailCgd_sub1.finalCoverPrice; ope=formatcurr;if [detailCgd_sub1.finalCoverPrice]+-0; then [detailCgd_sub1.finalCoverPrice]; else [detailCgd_sub1.finalPrice]]</w:t>
             </w:r>
           </w:p>
         </w:tc>

--- a/storage/app/default/documents/receipt_detail_cgd_excess.docx
+++ b/storage/app/default/documents/receipt_detail_cgd_excess.docx
@@ -454,16 +454,14 @@
                 <w:sz w:val="28"/>
               </w:rPr>
             </w:pPr>
-            <w:bookmarkStart w:id="0" w:name="_GoBack"/>
             <w:r>
               <w:rPr>
                 <w:rFonts w:ascii="Browallia New" w:hAnsi="Browallia New" w:cs="Browallia New"/>
                 <w:noProof/>
                 <w:sz w:val="28"/>
               </w:rPr>
-              <w:t>[detailCgd_sub1.finalCoverPrice; ope=formatcurr;if [detailCgd_sub1.finalCoverPrice]+-0; then [detailCgd_sub1.finalCoverPrice]; else [detailCgd_sub1.finalPrice]]</w:t>
+              <w:t>[detailCgd_sub1.finalCoverPrice; ope=formatcurr;if [detailCgd_sub1.finalCoverPrice]+-0; then [detailCgd_sub1.finalCoverPrice]; else [detailCgd_sub1.finalPrice];frm=’0,000.00’]</w:t>
             </w:r>
-            <w:bookmarkEnd w:id="0"/>
           </w:p>
         </w:tc>
         <w:tc>
@@ -485,7 +483,17 @@
                 <w:noProof/>
                 <w:sz w:val="28"/>
               </w:rPr>
-              <w:t>[detailCgd_sub1.finalExcessPrice; ope=formatcurr]</w:t>
+              <w:t>[detailCgd_sub1.finalExcessPrice; ope=formatcurr</w:t>
+            </w:r>
+            <w:bookmarkStart w:id="0" w:name="_GoBack"/>
+            <w:bookmarkEnd w:id="0"/>
+            <w:r>
+              <w:rPr>
+                <w:rFonts w:ascii="Browallia New" w:hAnsi="Browallia New" w:cs="Browallia New"/>
+                <w:noProof/>
+                <w:sz w:val="28"/>
+              </w:rPr>
+              <w:t>]</w:t>
             </w:r>
           </w:p>
         </w:tc>
@@ -887,6 +895,7 @@
                 <w:noProof/>
                 <w:sz w:val="28"/>
               </w:rPr>
+              <w:lastRenderedPageBreak/>
               <w:t>ยอดชำระเงิน</w:t>
             </w:r>
           </w:p>
@@ -964,7 +973,6 @@
                 <w:noProof/>
                 <w:sz w:val="28"/>
               </w:rPr>
-              <w:lastRenderedPageBreak/>
               <w:t>ยอดคงเหลือค้างชำระ</w:t>
             </w:r>
           </w:p>

--- a/storage/app/default/documents/receipt_detail_cgd_excess.docx
+++ b/storage/app/default/documents/receipt_detail_cgd_excess.docx
@@ -460,7 +460,7 @@
                 <w:noProof/>
                 <w:sz w:val="28"/>
               </w:rPr>
-              <w:t>[detailCgd_sub1.finalCoverPrice; ope=formatcurr;if [detailCgd_sub1.finalCoverPrice]+-0; then [detailCgd_sub1.finalCoverPrice]; else [detailCgd_sub1.finalPrice];frm=’0,000.00’]</w:t>
+              <w:t>[detailCgd_sub1.finalCoverPrice; ope=formatcurr;if ‘[detailCgd_sub1.finalCoverPrice]’==’’; then [detailCgd_sub1.finalCoverPrice]; else [detailCgd_sub1.finalPrice]]</w:t>
             </w:r>
           </w:p>
         </w:tc>
@@ -483,17 +483,7 @@
                 <w:noProof/>
                 <w:sz w:val="28"/>
               </w:rPr>
-              <w:t>[detailCgd_sub1.finalExcessPrice; ope=formatcurr</w:t>
-            </w:r>
-            <w:bookmarkStart w:id="0" w:name="_GoBack"/>
-            <w:bookmarkEnd w:id="0"/>
-            <w:r>
-              <w:rPr>
-                <w:rFonts w:ascii="Browallia New" w:hAnsi="Browallia New" w:cs="Browallia New"/>
-                <w:noProof/>
-                <w:sz w:val="28"/>
-              </w:rPr>
-              <w:t>]</w:t>
+              <w:t>[detailCgd_sub1.finalExcessPrice; ope=formatcurr]</w:t>
             </w:r>
           </w:p>
         </w:tc>
@@ -895,7 +885,6 @@
                 <w:noProof/>
                 <w:sz w:val="28"/>
               </w:rPr>
-              <w:lastRenderedPageBreak/>
               <w:t>ยอดชำระเงิน</w:t>
             </w:r>
           </w:p>
@@ -973,6 +962,7 @@
                 <w:noProof/>
                 <w:sz w:val="28"/>
               </w:rPr>
+              <w:lastRenderedPageBreak/>
               <w:t>ยอดคงเหลือค้างชำระ</w:t>
             </w:r>
           </w:p>
@@ -1509,7 +1499,41 @@
                 <w:noProof/>
                 <w:sz w:val="28"/>
               </w:rPr>
-              <w:t>[detailCgd_sub1.finalCoverPrice; ope=formatcurr;if [detailCgd_sub1.finalCoverPrice]+-0; then [detailCgd_sub1.finalCoverPrice]; else [detailCgd_sub1.finalPrice]]</w:t>
+              <w:t xml:space="preserve">[detailCgd_sub1.finalCoverPrice; ope=formatcurr;if </w:t>
+            </w:r>
+            <w:r>
+              <w:rPr>
+                <w:rFonts w:ascii="Browallia New" w:hAnsi="Browallia New" w:cs="Browallia New"/>
+                <w:noProof/>
+                <w:sz w:val="28"/>
+              </w:rPr>
+              <w:t>‘</w:t>
+            </w:r>
+            <w:r>
+              <w:rPr>
+                <w:rFonts w:ascii="Browallia New" w:hAnsi="Browallia New" w:cs="Browallia New"/>
+                <w:noProof/>
+                <w:sz w:val="28"/>
+              </w:rPr>
+              <w:t>[detailCgd_sub1.finalCoverPrice]</w:t>
+            </w:r>
+            <w:r>
+              <w:rPr>
+                <w:rFonts w:ascii="Browallia New" w:hAnsi="Browallia New" w:cs="Browallia New"/>
+                <w:noProof/>
+                <w:sz w:val="28"/>
+              </w:rPr>
+              <w:t>’==’’</w:t>
+            </w:r>
+            <w:bookmarkStart w:id="0" w:name="_GoBack"/>
+            <w:bookmarkEnd w:id="0"/>
+            <w:r>
+              <w:rPr>
+                <w:rFonts w:ascii="Browallia New" w:hAnsi="Browallia New" w:cs="Browallia New"/>
+                <w:noProof/>
+                <w:sz w:val="28"/>
+              </w:rPr>
+              <w:t>; then [detailCgd_sub1.finalCoverPrice]; else [detailCgd_sub1.finalPrice]]</w:t>
             </w:r>
           </w:p>
         </w:tc>

--- a/storage/app/default/documents/receipt_detail_cgd_excess.docx
+++ b/storage/app/default/documents/receipt_detail_cgd_excess.docx
@@ -460,7 +460,7 @@
                 <w:noProof/>
                 <w:sz w:val="28"/>
               </w:rPr>
-              <w:t>[detailCgd_sub1.finalCoverPrice; ope=formatcurr;if ‘[detailCgd_sub1.finalCoverPrice]’==’’; then [detailCgd_sub1.finalCoverPrice]; else [detailCgd_sub1.finalPrice]]</w:t>
+              <w:t>[detailCgd_sub1.finalCoverPrice;if ‘[detailCgd_sub1.finalCoverPrice]’!=’’; then [detailCgd_sub1.finalCoverPrice;ope=formatcurr]; else [detailCgd_sub1.finalPrice;ope=formatcurr]]</w:t>
             </w:r>
           </w:p>
         </w:tc>
@@ -1493,48 +1493,16 @@
                 <w:sz w:val="28"/>
               </w:rPr>
             </w:pPr>
+            <w:bookmarkStart w:id="0" w:name="_GoBack"/>
             <w:r>
               <w:rPr>
                 <w:rFonts w:ascii="Browallia New" w:hAnsi="Browallia New" w:cs="Browallia New"/>
                 <w:noProof/>
                 <w:sz w:val="28"/>
               </w:rPr>
-              <w:t xml:space="preserve">[detailCgd_sub1.finalCoverPrice; ope=formatcurr;if </w:t>
+              <w:t>[detailCgd_sub1.finalCoverPrice;if ‘[detailCgd_sub1.finalCoverPrice]’!=’’; then [detailCgd_sub1.finalCoverPrice;ope=formatcurr]; else [detailCgd_sub1.finalPrice;ope=formatcurr]]</w:t>
             </w:r>
-            <w:r>
-              <w:rPr>
-                <w:rFonts w:ascii="Browallia New" w:hAnsi="Browallia New" w:cs="Browallia New"/>
-                <w:noProof/>
-                <w:sz w:val="28"/>
-              </w:rPr>
-              <w:t>‘</w:t>
-            </w:r>
-            <w:r>
-              <w:rPr>
-                <w:rFonts w:ascii="Browallia New" w:hAnsi="Browallia New" w:cs="Browallia New"/>
-                <w:noProof/>
-                <w:sz w:val="28"/>
-              </w:rPr>
-              <w:t>[detailCgd_sub1.finalCoverPrice]</w:t>
-            </w:r>
-            <w:r>
-              <w:rPr>
-                <w:rFonts w:ascii="Browallia New" w:hAnsi="Browallia New" w:cs="Browallia New"/>
-                <w:noProof/>
-                <w:sz w:val="28"/>
-              </w:rPr>
-              <w:t>’==’’</w:t>
-            </w:r>
-            <w:bookmarkStart w:id="0" w:name="_GoBack"/>
             <w:bookmarkEnd w:id="0"/>
-            <w:r>
-              <w:rPr>
-                <w:rFonts w:ascii="Browallia New" w:hAnsi="Browallia New" w:cs="Browallia New"/>
-                <w:noProof/>
-                <w:sz w:val="28"/>
-              </w:rPr>
-              <w:t>; then [detailCgd_sub1.finalCoverPrice]; else [detailCgd_sub1.finalPrice]]</w:t>
-            </w:r>
           </w:p>
         </w:tc>
         <w:tc>
